--- a/作业1.docx
+++ b/作业1.docx
@@ -161,6 +161,13 @@
       <w:proofErr w:type="spellEnd"/>
     </w:p>
     <w:p>
+      <w:pPr>
+        <w:rPr>
+          <w:rFonts w:hint="eastAsia"/>
+        </w:rPr>
+      </w:pPr>
+    </w:p>
+    <w:p>
       <w:r>
         <w:rPr>
           <w:rFonts w:hint="eastAsia"/>
@@ -243,6 +250,7 @@
       </w:r>
       <w:proofErr w:type="spellEnd"/>
     </w:p>
+    <w:p/>
     <w:p>
       <w:r>
         <w:rPr>
